--- a/工具/npm/npm的使用.docx
+++ b/工具/npm/npm的使用.docx
@@ -477,11 +477,16 @@
         <w:rPr>
           <w:rFonts w:hint="eastAsia"/>
         </w:rPr>
-        <w:t xml:space="preserve">   </w:t>
-      </w:r>
-      <w:r>
-        <w:t>I</w:t>
-      </w:r>
+        <w:t xml:space="preserve">  </w:t>
+      </w:r>
+      <w:proofErr w:type="spellStart"/>
+      <w:r>
+        <w:rPr>
+          <w:rFonts w:hint="eastAsia"/>
+        </w:rPr>
+        <w:t>i</w:t>
+      </w:r>
+      <w:proofErr w:type="spellEnd"/>
       <w:r>
         <w:rPr>
           <w:rFonts w:hint="eastAsia"/>
@@ -509,6 +514,24 @@
         </w:rPr>
         <w:t>安装制定版本号的模板</w:t>
       </w:r>
+      <w:r>
+        <w:rPr>
+          <w:rFonts w:hint="eastAsia"/>
+        </w:rPr>
+        <w:t xml:space="preserve">install </w:t>
+      </w:r>
+      <w:r>
+        <w:rPr>
+          <w:rFonts w:hint="eastAsia"/>
+        </w:rPr>
+        <w:t>的缩写是</w:t>
+      </w:r>
+      <w:r>
+        <w:rPr>
+          <w:rFonts w:hint="eastAsia"/>
+        </w:rPr>
+        <w:t>i</w:t>
+      </w:r>
     </w:p>
     <w:p>
       <w:r>
@@ -709,6 +732,110 @@
         </w:rPr>
         <w:t>把模块保存在清单开发依赖中</w:t>
       </w:r>
+      <w:r>
+        <w:rPr>
+          <w:rFonts w:hint="eastAsia"/>
+        </w:rPr>
+        <w:t>；比如有些工具只需要在开发环境下使用的比如：</w:t>
+      </w:r>
+      <w:proofErr w:type="spellStart"/>
+      <w:r>
+        <w:rPr>
+          <w:rFonts w:hint="eastAsia"/>
+        </w:rPr>
+        <w:t>webpack</w:t>
+      </w:r>
+      <w:proofErr w:type="spellEnd"/>
+      <w:r>
+        <w:rPr>
+          <w:rFonts w:hint="eastAsia"/>
+        </w:rPr>
+        <w:t xml:space="preserve"> </w:t>
+      </w:r>
+      <w:r>
+        <w:rPr>
+          <w:rFonts w:hint="eastAsia"/>
+        </w:rPr>
+        <w:t>就使用这命令</w:t>
+      </w:r>
+      <w:r>
+        <w:rPr>
+          <w:rFonts w:hint="eastAsia"/>
+        </w:rPr>
+        <w:t xml:space="preserve"> </w:t>
+      </w:r>
+      <w:r>
+        <w:rPr>
+          <w:rFonts w:hint="eastAsia"/>
+        </w:rPr>
+        <w:t>就会</w:t>
+      </w:r>
+      <w:r>
+        <w:rPr>
+          <w:rFonts w:hint="eastAsia"/>
+        </w:rPr>
+        <w:t>在</w:t>
+      </w:r>
+      <w:proofErr w:type="spellStart"/>
+      <w:r>
+        <w:rPr>
+          <w:rFonts w:hint="eastAsia"/>
+        </w:rPr>
+        <w:t>package.json</w:t>
+      </w:r>
+      <w:proofErr w:type="spellEnd"/>
+      <w:r>
+        <w:rPr>
+          <w:rFonts w:hint="eastAsia"/>
+        </w:rPr>
+        <w:t>的</w:t>
+      </w:r>
+      <w:proofErr w:type="spellStart"/>
+      <w:r>
+        <w:rPr>
+          <w:rFonts w:hint="eastAsia"/>
+        </w:rPr>
+        <w:t>devdependencies</w:t>
+      </w:r>
+      <w:proofErr w:type="spellEnd"/>
+      <w:r>
+        <w:rPr>
+          <w:rFonts w:hint="eastAsia"/>
+        </w:rPr>
+        <w:t>中的就有了</w:t>
+      </w:r>
+      <w:r>
+        <w:t>”</w:t>
+      </w:r>
+      <w:proofErr w:type="spellStart"/>
+      <w:r>
+        <w:rPr>
+          <w:rFonts w:hint="eastAsia"/>
+        </w:rPr>
+        <w:t>webpack</w:t>
+      </w:r>
+      <w:proofErr w:type="spellEnd"/>
+      <w:r>
+        <w:t>”</w:t>
+      </w:r>
+      <w:r>
+        <w:rPr>
+          <w:rFonts w:hint="eastAsia"/>
+        </w:rPr>
+        <w:t>:</w:t>
+      </w:r>
+      <w:r>
+        <w:t>”</w:t>
+      </w:r>
+      <w:r>
+        <w:rPr>
+          <w:rFonts w:hint="eastAsia"/>
+        </w:rPr>
+        <w:t>版本号</w:t>
+      </w:r>
+      <w:r>
+        <w:t>”</w:t>
+      </w:r>
     </w:p>
     <w:p>
       <w:r>
@@ -764,28 +891,6 @@
           <w:rFonts w:hint="eastAsia"/>
         </w:rPr>
         <w:t>查看全局安装模块的目录</w:t>
-      </w:r>
-    </w:p>
-    <w:p>
-      <w:r>
-        <w:rPr>
-          <w:rFonts w:hint="eastAsia"/>
-        </w:rPr>
-        <w:t>$</w:t>
-      </w:r>
-      <w:proofErr w:type="spellStart"/>
-      <w:r>
-        <w:rPr>
-          <w:rFonts w:hint="eastAsia"/>
-        </w:rPr>
-        <w:t>npm</w:t>
-      </w:r>
-      <w:proofErr w:type="spellEnd"/>
-      <w:r>
-        <w:rPr>
-          <w:rFonts w:hint="eastAsia"/>
-        </w:rPr>
-        <w:t xml:space="preserve">  uninstall   xxx  </w:t>
       </w:r>
     </w:p>
     <w:p>
@@ -808,6 +913,28 @@
         <w:rPr>
           <w:rFonts w:hint="eastAsia"/>
         </w:rPr>
+        <w:t xml:space="preserve">  uninstall   xxx  </w:t>
+      </w:r>
+    </w:p>
+    <w:p>
+      <w:r>
+        <w:rPr>
+          <w:rFonts w:hint="eastAsia"/>
+        </w:rPr>
+        <w:t>$</w:t>
+      </w:r>
+      <w:proofErr w:type="spellStart"/>
+      <w:r>
+        <w:rPr>
+          <w:rFonts w:hint="eastAsia"/>
+        </w:rPr>
+        <w:t>npm</w:t>
+      </w:r>
+      <w:proofErr w:type="spellEnd"/>
+      <w:r>
+        <w:rPr>
+          <w:rFonts w:hint="eastAsia"/>
+        </w:rPr>
         <w:t xml:space="preserve">  uninstall   xxx   -g  </w:t>
       </w:r>
       <w:r>
@@ -820,7 +947,6 @@
     <w:p>
       <w:pPr>
         <w:rPr>
-          <w:rFonts w:hint="eastAsia"/>
           <w:b/>
           <w:sz w:val="36"/>
           <w:szCs w:val="36"/>
@@ -839,7 +965,6 @@
     <w:p>
       <w:pPr>
         <w:rPr>
-          <w:rFonts w:hint="eastAsia"/>
           <w:b/>
         </w:rPr>
       </w:pPr>
@@ -950,17 +1075,596 @@
       </w:r>
     </w:p>
     <w:p>
+      <w:r>
+        <w:rPr>
+          <w:rFonts w:hint="eastAsia"/>
+        </w:rPr>
+        <w:t>引入</w:t>
+      </w:r>
+      <w:r>
+        <w:rPr>
+          <w:rFonts w:hint="eastAsia"/>
+        </w:rPr>
+        <w:t>less</w:t>
+      </w:r>
+      <w:r>
+        <w:rPr>
+          <w:rFonts w:hint="eastAsia"/>
+        </w:rPr>
+        <w:t>到全局：</w:t>
+      </w:r>
+    </w:p>
+    <w:p>
+      <w:r>
+        <w:rPr>
+          <w:rFonts w:hint="eastAsia"/>
+        </w:rPr>
+        <w:t>打开</w:t>
+      </w:r>
+      <w:proofErr w:type="spellStart"/>
+      <w:r>
+        <w:rPr>
+          <w:rFonts w:hint="eastAsia"/>
+        </w:rPr>
+        <w:t>cmd</w:t>
+      </w:r>
+      <w:proofErr w:type="spellEnd"/>
+      <w:r>
+        <w:rPr>
+          <w:rFonts w:hint="eastAsia"/>
+        </w:rPr>
+        <w:t>命令窗口</w:t>
+      </w:r>
+      <w:r>
+        <w:rPr>
+          <w:rFonts w:hint="eastAsia"/>
+        </w:rPr>
+        <w:t xml:space="preserve"> </w:t>
+      </w:r>
+      <w:r>
+        <w:rPr>
+          <w:rFonts w:hint="eastAsia"/>
+        </w:rPr>
+        <w:t>输入</w:t>
+      </w:r>
+      <w:proofErr w:type="spellStart"/>
+      <w:r>
+        <w:rPr>
+          <w:rFonts w:hint="eastAsia"/>
+        </w:rPr>
+        <w:t>npm</w:t>
+      </w:r>
+      <w:proofErr w:type="spellEnd"/>
+      <w:r>
+        <w:rPr>
+          <w:rFonts w:hint="eastAsia"/>
+        </w:rPr>
+        <w:t xml:space="preserve"> install  less </w:t>
+      </w:r>
+      <w:r>
+        <w:t>–</w:t>
+      </w:r>
+      <w:r>
+        <w:rPr>
+          <w:rFonts w:hint="eastAsia"/>
+        </w:rPr>
+        <w:t>g</w:t>
+      </w:r>
+    </w:p>
+    <w:p>
+      <w:r>
+        <w:rPr>
+          <w:rFonts w:hint="eastAsia"/>
+        </w:rPr>
+        <w:t>然后</w:t>
+      </w:r>
+      <w:r>
+        <w:rPr>
+          <w:rFonts w:hint="eastAsia"/>
+        </w:rPr>
+        <w:t xml:space="preserve"> </w:t>
+      </w:r>
+      <w:proofErr w:type="spellStart"/>
+      <w:r>
+        <w:rPr>
+          <w:rFonts w:hint="eastAsia"/>
+        </w:rPr>
+        <w:t>npm</w:t>
+      </w:r>
+      <w:proofErr w:type="spellEnd"/>
+      <w:r>
+        <w:rPr>
+          <w:rFonts w:hint="eastAsia"/>
+        </w:rPr>
+        <w:t xml:space="preserve">    </w:t>
+      </w:r>
+      <w:r>
+        <w:rPr>
+          <w:rFonts w:hint="eastAsia"/>
+        </w:rPr>
+        <w:t xml:space="preserve">root  -g  </w:t>
+      </w:r>
+      <w:r>
+        <w:rPr>
+          <w:rFonts w:hint="eastAsia"/>
+        </w:rPr>
+        <w:t>查看全局文件</w:t>
+      </w:r>
+    </w:p>
+    <w:p>
+      <w:r>
+        <w:t>显示</w:t>
+      </w:r>
+      <w:r>
+        <w:rPr>
+          <w:rFonts w:hint="eastAsia"/>
+        </w:rPr>
+        <w:t xml:space="preserve">  </w:t>
+      </w:r>
+      <w:r>
+        <w:t>C:\Users\Administration\AppData\Roaming\npm\node_modules</w:t>
+      </w:r>
+    </w:p>
+    <w:p>
+      <w:r>
+        <w:rPr>
+          <w:rFonts w:hint="eastAsia"/>
+        </w:rPr>
+        <w:t>在</w:t>
+      </w:r>
+      <w:proofErr w:type="spellStart"/>
+      <w:r>
+        <w:rPr>
+          <w:rFonts w:hint="eastAsia"/>
+        </w:rPr>
+        <w:t>npm</w:t>
+      </w:r>
+      <w:proofErr w:type="spellEnd"/>
+      <w:r>
+        <w:rPr>
+          <w:rFonts w:hint="eastAsia"/>
+        </w:rPr>
+        <w:t>可以看到</w:t>
+      </w:r>
+      <w:r>
+        <w:rPr>
+          <w:rFonts w:hint="eastAsia"/>
+        </w:rPr>
+        <w:t>.</w:t>
+      </w:r>
+      <w:proofErr w:type="spellStart"/>
+      <w:r>
+        <w:rPr>
+          <w:rFonts w:hint="eastAsia"/>
+        </w:rPr>
+        <w:t>cmd</w:t>
+      </w:r>
+      <w:proofErr w:type="spellEnd"/>
+      <w:r>
+        <w:rPr>
+          <w:rFonts w:hint="eastAsia"/>
+        </w:rPr>
+        <w:t>为后缀的文件</w:t>
+      </w:r>
+      <w:r>
+        <w:rPr>
+          <w:rFonts w:hint="eastAsia"/>
+        </w:rPr>
+        <w:t xml:space="preserve">  </w:t>
+      </w:r>
+      <w:r>
+        <w:rPr>
+          <w:rFonts w:hint="eastAsia"/>
+        </w:rPr>
+        <w:t>那些文件就是用来编译的</w:t>
+      </w:r>
+      <w:proofErr w:type="spellStart"/>
+      <w:r>
+        <w:rPr>
+          <w:rFonts w:hint="eastAsia"/>
+        </w:rPr>
+        <w:t>cmd</w:t>
+      </w:r>
+      <w:proofErr w:type="spellEnd"/>
+      <w:r>
+        <w:rPr>
+          <w:rFonts w:hint="eastAsia"/>
+        </w:rPr>
+        <w:t>文件</w:t>
+      </w:r>
+    </w:p>
+    <w:p>
+      <w:r>
+        <w:rPr>
+          <w:rFonts w:hint="eastAsia"/>
+        </w:rPr>
+        <w:t>进入到</w:t>
+      </w:r>
+      <w:r>
+        <w:rPr>
+          <w:rFonts w:hint="eastAsia"/>
+        </w:rPr>
+        <w:t>1.less</w:t>
+      </w:r>
+      <w:r>
+        <w:rPr>
+          <w:rFonts w:hint="eastAsia"/>
+        </w:rPr>
+        <w:t>文件的目录</w:t>
+      </w:r>
+      <w:r>
+        <w:rPr>
+          <w:rFonts w:hint="eastAsia"/>
+        </w:rPr>
+        <w:t xml:space="preserve"> </w:t>
+      </w:r>
+      <w:r>
+        <w:rPr>
+          <w:rFonts w:hint="eastAsia"/>
+        </w:rPr>
+        <w:t>打开命令窗口输入</w:t>
+      </w:r>
+      <w:proofErr w:type="spellStart"/>
+      <w:r>
+        <w:t>lessc</w:t>
+      </w:r>
+      <w:proofErr w:type="spellEnd"/>
+      <w:r>
+        <w:t xml:space="preserve"> 1.less 1.min.css </w:t>
+      </w:r>
+      <w:r>
+        <w:t>–</w:t>
+      </w:r>
+      <w:r>
+        <w:t>x</w:t>
+      </w:r>
+      <w:r>
+        <w:rPr>
+          <w:rFonts w:hint="eastAsia"/>
+        </w:rPr>
+        <w:t>编译</w:t>
+      </w:r>
+      <w:r>
+        <w:rPr>
+          <w:rFonts w:hint="eastAsia"/>
+        </w:rPr>
+        <w:t>1.less</w:t>
+      </w:r>
+      <w:r>
+        <w:rPr>
+          <w:rFonts w:hint="eastAsia"/>
+        </w:rPr>
+        <w:t>成</w:t>
+      </w:r>
+      <w:r>
+        <w:rPr>
+          <w:rFonts w:hint="eastAsia"/>
+        </w:rPr>
+        <w:t>1.min.css</w:t>
+      </w:r>
+      <w:r>
+        <w:rPr>
+          <w:rFonts w:hint="eastAsia"/>
+        </w:rPr>
+        <w:t>使用</w:t>
+      </w:r>
+      <w:r>
+        <w:rPr>
+          <w:rFonts w:hint="eastAsia"/>
+        </w:rPr>
+        <w:t xml:space="preserve">  </w:t>
+      </w:r>
+      <w:r>
+        <w:rPr>
+          <w:rFonts w:hint="eastAsia"/>
+        </w:rPr>
+        <w:t>然后在页面中引入</w:t>
+      </w:r>
+      <w:r>
+        <w:rPr>
+          <w:rFonts w:hint="eastAsia"/>
+        </w:rPr>
+        <w:t xml:space="preserve">1.min.css </w:t>
+      </w:r>
+      <w:r>
+        <w:rPr>
+          <w:rFonts w:hint="eastAsia"/>
+        </w:rPr>
+        <w:t>就可以了</w:t>
+      </w:r>
+    </w:p>
+    <w:p>
       <w:pPr>
         <w:rPr>
-          <w:rFonts w:hint="eastAsia"/>
+          <w:b/>
         </w:rPr>
       </w:pPr>
       <w:r>
         <w:rPr>
           <w:rFonts w:hint="eastAsia"/>
-        </w:rPr>
-        <w:t>引入</w:t>
-      </w:r>
+          <w:b/>
+        </w:rPr>
+        <w:t>什么时候安装到全局</w:t>
+      </w:r>
+    </w:p>
+    <w:p>
+      <w:r>
+        <w:rPr>
+          <w:rFonts w:hint="eastAsia"/>
+        </w:rPr>
+        <w:t>安装到全局的好处就是可以使用命名操作任何项目</w:t>
+      </w:r>
+    </w:p>
+    <w:p>
+      <w:r>
+        <w:rPr>
+          <w:rFonts w:hint="eastAsia"/>
+        </w:rPr>
+        <w:t>使用</w:t>
+      </w:r>
+      <w:proofErr w:type="spellStart"/>
+      <w:r>
+        <w:rPr>
+          <w:rFonts w:hint="eastAsia"/>
+        </w:rPr>
+        <w:t>npm</w:t>
+      </w:r>
+      <w:proofErr w:type="spellEnd"/>
+      <w:r>
+        <w:rPr>
+          <w:rFonts w:hint="eastAsia"/>
+        </w:rPr>
+        <w:t xml:space="preserve"> root-g</w:t>
+      </w:r>
+      <w:r>
+        <w:rPr>
+          <w:rFonts w:hint="eastAsia"/>
+        </w:rPr>
+        <w:t>查看全局安装的目录</w:t>
+      </w:r>
+    </w:p>
+    <w:p>
+      <w:r>
+        <w:rPr>
+          <w:rFonts w:hint="eastAsia"/>
+        </w:rPr>
+        <w:t>因为安装目录下生成了</w:t>
+      </w:r>
+      <w:r>
+        <w:rPr>
+          <w:rFonts w:hint="eastAsia"/>
+        </w:rPr>
+        <w:t>.</w:t>
+      </w:r>
+      <w:proofErr w:type="spellStart"/>
+      <w:r>
+        <w:rPr>
+          <w:rFonts w:hint="eastAsia"/>
+        </w:rPr>
+        <w:t>cmd</w:t>
+      </w:r>
+      <w:proofErr w:type="spellEnd"/>
+      <w:r>
+        <w:rPr>
+          <w:rFonts w:hint="eastAsia"/>
+        </w:rPr>
+        <w:t>的文件，所以我们能够使用</w:t>
+      </w:r>
+      <w:r>
+        <w:rPr>
+          <w:rFonts w:hint="eastAsia"/>
+        </w:rPr>
+        <w:t>xxx</w:t>
+      </w:r>
+      <w:r>
+        <w:rPr>
+          <w:rFonts w:hint="eastAsia"/>
+        </w:rPr>
+        <w:t>命令进行操作</w:t>
+      </w:r>
+    </w:p>
+    <w:p>
+      <w:pPr>
+        <w:rPr>
+          <w:b/>
+        </w:rPr>
+      </w:pPr>
+      <w:r>
+        <w:rPr>
+          <w:rFonts w:hint="eastAsia"/>
+          <w:b/>
+        </w:rPr>
+        <w:t>什么时候安装到本地项目模块</w:t>
+      </w:r>
+    </w:p>
+    <w:p>
+      <w:proofErr w:type="spellStart"/>
+      <w:r>
+        <w:t>C</w:t>
+      </w:r>
+      <w:r>
+        <w:rPr>
+          <w:rFonts w:hint="eastAsia"/>
+        </w:rPr>
+        <w:t>md</w:t>
+      </w:r>
+      <w:proofErr w:type="spellEnd"/>
+      <w:r>
+        <w:rPr>
+          <w:rFonts w:hint="eastAsia"/>
+        </w:rPr>
+        <w:t>命令进入到当前目录才能操作当前的模块和操作</w:t>
+      </w:r>
+    </w:p>
+    <w:p>
+      <w:r>
+        <w:rPr>
+          <w:rFonts w:hint="eastAsia"/>
+        </w:rPr>
+        <w:t>可以在项目中导入进来使用</w:t>
+      </w:r>
+    </w:p>
+    <w:p>
+      <w:r>
+        <w:rPr>
+          <w:rFonts w:hint="eastAsia"/>
+        </w:rPr>
+        <w:t>将</w:t>
+      </w:r>
+      <w:r>
+        <w:rPr>
+          <w:rFonts w:hint="eastAsia"/>
+        </w:rPr>
+        <w:t>xxx</w:t>
+      </w:r>
+      <w:r>
+        <w:rPr>
+          <w:rFonts w:hint="eastAsia"/>
+        </w:rPr>
+        <w:t>安装在本地默认是不能基于命令操作的，因为没有生成（</w:t>
+      </w:r>
+      <w:proofErr w:type="spellStart"/>
+      <w:r>
+        <w:rPr>
+          <w:rFonts w:hint="eastAsia"/>
+        </w:rPr>
+        <w:t>xxx.cmd</w:t>
+      </w:r>
+      <w:proofErr w:type="spellEnd"/>
+      <w:r>
+        <w:rPr>
+          <w:rFonts w:hint="eastAsia"/>
+        </w:rPr>
+        <w:t>文件）</w:t>
+      </w:r>
+    </w:p>
+    <w:p>
+      <w:r>
+        <w:rPr>
+          <w:rFonts w:hint="eastAsia"/>
+        </w:rPr>
+        <w:t>在项目目录下</w:t>
+      </w:r>
+      <w:r>
+        <w:rPr>
+          <w:rFonts w:hint="eastAsia"/>
+        </w:rPr>
+        <w:t>$</w:t>
+      </w:r>
+      <w:proofErr w:type="spellStart"/>
+      <w:r>
+        <w:rPr>
+          <w:rFonts w:hint="eastAsia"/>
+        </w:rPr>
+        <w:t>npm</w:t>
+      </w:r>
+      <w:proofErr w:type="spellEnd"/>
+      <w:r>
+        <w:rPr>
+          <w:rFonts w:hint="eastAsia"/>
+        </w:rPr>
+        <w:t xml:space="preserve">   init   -y  </w:t>
+      </w:r>
+      <w:r>
+        <w:rPr>
+          <w:rFonts w:hint="eastAsia"/>
+        </w:rPr>
+        <w:t>初始化当前项目的配置依赖清单</w:t>
+      </w:r>
+      <w:r>
+        <w:rPr>
+          <w:rFonts w:hint="eastAsia"/>
+        </w:rPr>
+        <w:t xml:space="preserve"> </w:t>
+      </w:r>
+      <w:r>
+        <w:rPr>
+          <w:rFonts w:hint="eastAsia"/>
+        </w:rPr>
+        <w:t>生成</w:t>
+      </w:r>
+      <w:proofErr w:type="spellStart"/>
+      <w:r>
+        <w:rPr>
+          <w:rFonts w:hint="eastAsia"/>
+        </w:rPr>
+        <w:t>package.json</w:t>
+      </w:r>
+      <w:proofErr w:type="spellEnd"/>
+      <w:r>
+        <w:rPr>
+          <w:rFonts w:hint="eastAsia"/>
+        </w:rPr>
+        <w:t>文件</w:t>
+      </w:r>
+      <w:r>
+        <w:rPr>
+          <w:rFonts w:hint="eastAsia"/>
+        </w:rPr>
+        <w:t>模块下的</w:t>
+      </w:r>
+      <w:r>
+        <w:rPr>
+          <w:rFonts w:hint="eastAsia"/>
+        </w:rPr>
+        <w:t>dependencies</w:t>
+      </w:r>
+      <w:r>
+        <w:t>：</w:t>
+      </w:r>
+      <w:r>
+        <w:rPr>
+          <w:rFonts w:hint="eastAsia"/>
+        </w:rPr>
+        <w:t>开发依赖模块（开发和项目部署的时候需要）</w:t>
+      </w:r>
+      <w:proofErr w:type="spellStart"/>
+      <w:r>
+        <w:rPr>
+          <w:rFonts w:hint="eastAsia"/>
+        </w:rPr>
+        <w:t>devdependencies</w:t>
+      </w:r>
+      <w:proofErr w:type="spellEnd"/>
+      <w:r>
+        <w:rPr>
+          <w:rFonts w:hint="eastAsia"/>
+        </w:rPr>
+        <w:t>：开发依赖模块（只有开发的时候需要）</w:t>
+      </w:r>
+    </w:p>
+    <w:p>
+      <w:r>
+        <w:t>S</w:t>
+      </w:r>
+      <w:r>
+        <w:rPr>
+          <w:rFonts w:hint="eastAsia"/>
+        </w:rPr>
+        <w:t>cripts :</w:t>
+      </w:r>
+      <w:r>
+        <w:rPr>
+          <w:rFonts w:hint="eastAsia"/>
+        </w:rPr>
+        <w:t>配置本地可执行命令的</w:t>
+      </w:r>
+      <w:r>
+        <w:rPr>
+          <w:rFonts w:hint="eastAsia"/>
+        </w:rPr>
+        <w:t xml:space="preserve"> </w:t>
+      </w:r>
+      <w:r>
+        <w:rPr>
+          <w:rFonts w:hint="eastAsia"/>
+        </w:rPr>
+        <w:t>比如：配置</w:t>
+      </w:r>
+      <w:r>
+        <w:t>”</w:t>
+      </w:r>
+      <w:proofErr w:type="spellStart"/>
       <w:r>
         <w:rPr>
           <w:rFonts w:hint="eastAsia"/>
@@ -968,744 +1672,92 @@
         <w:t>less</w:t>
       </w:r>
       <w:r>
-        <w:rPr>
-          <w:rFonts w:hint="eastAsia"/>
-        </w:rPr>
-        <w:t>到全局：</w:t>
+        <w:t>”</w:t>
+      </w:r>
+      <w:r>
+        <w:rPr>
+          <w:rFonts w:hint="eastAsia"/>
+        </w:rPr>
+        <w:t>:</w:t>
+      </w:r>
+      <w:r>
+        <w:t>”</w:t>
+      </w:r>
+      <w:r>
+        <w:rPr>
+          <w:rFonts w:hint="eastAsia"/>
+        </w:rPr>
+        <w:t>lessc</w:t>
+      </w:r>
+      <w:proofErr w:type="spellEnd"/>
+      <w:r>
+        <w:rPr>
+          <w:rFonts w:hint="eastAsia"/>
+        </w:rPr>
+        <w:t xml:space="preserve">  1.less  1.min.css  -x</w:t>
+      </w:r>
+      <w:r>
+        <w:t>”</w:t>
+      </w:r>
+      <w:r>
+        <w:t>后执行</w:t>
+      </w:r>
+      <w:proofErr w:type="spellStart"/>
+      <w:r>
+        <w:t>cm</w:t>
+      </w:r>
+      <w:r>
+        <w:rPr>
+          <w:rFonts w:hint="eastAsia"/>
+        </w:rPr>
+        <w:t>d</w:t>
+      </w:r>
+      <w:proofErr w:type="spellEnd"/>
+      <w:r>
+        <w:rPr>
+          <w:rFonts w:hint="eastAsia"/>
+        </w:rPr>
+        <w:t xml:space="preserve"> </w:t>
+      </w:r>
+      <w:r>
+        <w:rPr>
+          <w:rFonts w:hint="eastAsia"/>
+        </w:rPr>
+        <w:t>命令</w:t>
+      </w:r>
+      <w:proofErr w:type="spellStart"/>
+      <w:r>
+        <w:t>npm</w:t>
+      </w:r>
+      <w:proofErr w:type="spellEnd"/>
+      <w:r>
+        <w:rPr>
+          <w:rFonts w:hint="eastAsia"/>
+        </w:rPr>
+        <w:t xml:space="preserve">  run less </w:t>
+      </w:r>
+      <w:r>
+        <w:rPr>
+          <w:rFonts w:hint="eastAsia"/>
+        </w:rPr>
+        <w:t>等于执行了后面的命令</w:t>
+      </w:r>
+      <w:r>
+        <w:rPr>
+          <w:rFonts w:hint="eastAsia"/>
+        </w:rPr>
+        <w:t xml:space="preserve">  </w:t>
+      </w:r>
+      <w:r>
+        <w:rPr>
+          <w:rFonts w:hint="eastAsia"/>
+        </w:rPr>
+        <w:t>就不需要安装到全局才能只能够命令了</w:t>
       </w:r>
     </w:p>
     <w:p>
       <w:pPr>
         <w:rPr>
-          <w:rFonts w:hint="eastAsia"/>
-        </w:rPr>
-      </w:pPr>
-      <w:r>
-        <w:rPr>
-          <w:rFonts w:hint="eastAsia"/>
-        </w:rPr>
-        <w:t>打开</w:t>
-      </w:r>
-      <w:proofErr w:type="spellStart"/>
-      <w:r>
-        <w:rPr>
-          <w:rFonts w:hint="eastAsia"/>
-        </w:rPr>
-        <w:t>cmd</w:t>
-      </w:r>
-      <w:proofErr w:type="spellEnd"/>
-      <w:r>
-        <w:rPr>
-          <w:rFonts w:hint="eastAsia"/>
-        </w:rPr>
-        <w:t>命令窗口</w:t>
-      </w:r>
-      <w:r>
-        <w:rPr>
-          <w:rFonts w:hint="eastAsia"/>
-        </w:rPr>
-        <w:t xml:space="preserve"> </w:t>
-      </w:r>
-      <w:r>
-        <w:rPr>
-          <w:rFonts w:hint="eastAsia"/>
-        </w:rPr>
-        <w:t>输入</w:t>
-      </w:r>
-      <w:proofErr w:type="spellStart"/>
-      <w:r>
-        <w:rPr>
-          <w:rFonts w:hint="eastAsia"/>
-        </w:rPr>
-        <w:t>npm</w:t>
-      </w:r>
-      <w:proofErr w:type="spellEnd"/>
-      <w:r>
-        <w:rPr>
-          <w:rFonts w:hint="eastAsia"/>
-        </w:rPr>
-        <w:t xml:space="preserve"> install  less </w:t>
-      </w:r>
-      <w:r>
-        <w:t>–</w:t>
-      </w:r>
-      <w:r>
-        <w:rPr>
-          <w:rFonts w:hint="eastAsia"/>
-        </w:rPr>
-        <w:t>g</w:t>
-      </w:r>
-    </w:p>
-    <w:p>
-      <w:pPr>
-        <w:rPr>
-          <w:rFonts w:hint="eastAsia"/>
-        </w:rPr>
-      </w:pPr>
-      <w:r>
-        <w:rPr>
-          <w:rFonts w:hint="eastAsia"/>
-        </w:rPr>
-        <w:t>然后</w:t>
-      </w:r>
-      <w:r>
-        <w:rPr>
-          <w:rFonts w:hint="eastAsia"/>
-        </w:rPr>
-        <w:t xml:space="preserve"> </w:t>
-      </w:r>
-      <w:proofErr w:type="spellStart"/>
-      <w:r>
-        <w:rPr>
-          <w:rFonts w:hint="eastAsia"/>
-        </w:rPr>
-        <w:t>npm</w:t>
-      </w:r>
-      <w:proofErr w:type="spellEnd"/>
-      <w:r>
-        <w:rPr>
-          <w:rFonts w:hint="eastAsia"/>
-        </w:rPr>
-        <w:t xml:space="preserve">    </w:t>
-      </w:r>
-      <w:r>
-        <w:rPr>
-          <w:rFonts w:hint="eastAsia"/>
-        </w:rPr>
-        <w:t xml:space="preserve">root  -g  </w:t>
-      </w:r>
-      <w:r>
-        <w:rPr>
-          <w:rFonts w:hint="eastAsia"/>
-        </w:rPr>
-        <w:t>查看全局文件</w:t>
-      </w:r>
-    </w:p>
-    <w:p>
-      <w:pPr>
-        <w:rPr>
-          <w:rFonts w:hint="eastAsia"/>
-        </w:rPr>
-      </w:pPr>
-      <w:r>
-        <w:t>显示</w:t>
-      </w:r>
-      <w:r>
-        <w:rPr>
-          <w:rFonts w:hint="eastAsia"/>
-        </w:rPr>
-        <w:t xml:space="preserve">  </w:t>
-      </w:r>
-      <w:r>
-        <w:t>C:\Users\Administration\AppData\Roaming\npm\node_modules</w:t>
-      </w:r>
-    </w:p>
-    <w:p>
-      <w:pPr>
-        <w:rPr>
-          <w:rFonts w:hint="eastAsia"/>
-        </w:rPr>
-      </w:pPr>
-      <w:r>
-        <w:rPr>
-          <w:rFonts w:hint="eastAsia"/>
-        </w:rPr>
-        <w:t>在</w:t>
-      </w:r>
-      <w:proofErr w:type="spellStart"/>
-      <w:r>
-        <w:rPr>
-          <w:rFonts w:hint="eastAsia"/>
-        </w:rPr>
-        <w:t>npm</w:t>
-      </w:r>
-      <w:proofErr w:type="spellEnd"/>
-      <w:r>
-        <w:rPr>
-          <w:rFonts w:hint="eastAsia"/>
-        </w:rPr>
-        <w:t>可以看到</w:t>
-      </w:r>
-      <w:r>
-        <w:rPr>
-          <w:rFonts w:hint="eastAsia"/>
-        </w:rPr>
-        <w:t>.</w:t>
-      </w:r>
-      <w:proofErr w:type="spellStart"/>
-      <w:r>
-        <w:rPr>
-          <w:rFonts w:hint="eastAsia"/>
-        </w:rPr>
-        <w:t>cmd</w:t>
-      </w:r>
-      <w:proofErr w:type="spellEnd"/>
-      <w:r>
-        <w:rPr>
-          <w:rFonts w:hint="eastAsia"/>
-        </w:rPr>
-        <w:t>为后缀的文件</w:t>
-      </w:r>
-      <w:r>
-        <w:rPr>
-          <w:rFonts w:hint="eastAsia"/>
-        </w:rPr>
-        <w:t xml:space="preserve">  </w:t>
-      </w:r>
-      <w:r>
-        <w:rPr>
-          <w:rFonts w:hint="eastAsia"/>
-        </w:rPr>
-        <w:t>那些文件就是用来编译的</w:t>
-      </w:r>
-      <w:proofErr w:type="spellStart"/>
-      <w:r>
-        <w:rPr>
-          <w:rFonts w:hint="eastAsia"/>
-        </w:rPr>
-        <w:t>cmd</w:t>
-      </w:r>
-      <w:proofErr w:type="spellEnd"/>
-      <w:r>
-        <w:rPr>
-          <w:rFonts w:hint="eastAsia"/>
-        </w:rPr>
-        <w:t>文件</w:t>
-      </w:r>
-    </w:p>
-    <w:p>
-      <w:pPr>
-        <w:rPr>
-          <w:rFonts w:hint="eastAsia"/>
-        </w:rPr>
-      </w:pPr>
-      <w:r>
-        <w:rPr>
-          <w:rFonts w:hint="eastAsia"/>
-        </w:rPr>
-        <w:t>进入到</w:t>
-      </w:r>
-      <w:r>
-        <w:rPr>
-          <w:rFonts w:hint="eastAsia"/>
-        </w:rPr>
-        <w:t>1.less</w:t>
-      </w:r>
-      <w:r>
-        <w:rPr>
-          <w:rFonts w:hint="eastAsia"/>
-        </w:rPr>
-        <w:t>文件的目录</w:t>
-      </w:r>
-      <w:r>
-        <w:rPr>
-          <w:rFonts w:hint="eastAsia"/>
-        </w:rPr>
-        <w:t xml:space="preserve"> </w:t>
-      </w:r>
-      <w:r>
-        <w:rPr>
-          <w:rFonts w:hint="eastAsia"/>
-        </w:rPr>
-        <w:t>打开命令窗口输入</w:t>
-      </w:r>
-      <w:proofErr w:type="spellStart"/>
-      <w:r>
-        <w:t>lessc</w:t>
-      </w:r>
-      <w:proofErr w:type="spellEnd"/>
-      <w:r>
-        <w:t xml:space="preserve"> 1.less 1.min.css </w:t>
-      </w:r>
-      <w:r>
-        <w:t>–</w:t>
-      </w:r>
-      <w:r>
-        <w:t>x</w:t>
-      </w:r>
-      <w:r>
-        <w:rPr>
-          <w:rFonts w:hint="eastAsia"/>
-        </w:rPr>
-        <w:t>编译</w:t>
-      </w:r>
-      <w:r>
-        <w:rPr>
-          <w:rFonts w:hint="eastAsia"/>
-        </w:rPr>
-        <w:t>1.less</w:t>
-      </w:r>
-      <w:r>
-        <w:rPr>
-          <w:rFonts w:hint="eastAsia"/>
-        </w:rPr>
-        <w:t>成</w:t>
-      </w:r>
-      <w:r>
-        <w:rPr>
-          <w:rFonts w:hint="eastAsia"/>
-        </w:rPr>
-        <w:t>1.min.css</w:t>
-      </w:r>
-      <w:r>
-        <w:rPr>
-          <w:rFonts w:hint="eastAsia"/>
-        </w:rPr>
-        <w:t>使用</w:t>
-      </w:r>
-      <w:r>
-        <w:rPr>
-          <w:rFonts w:hint="eastAsia"/>
-        </w:rPr>
-        <w:t xml:space="preserve">  </w:t>
-      </w:r>
-      <w:r>
-        <w:rPr>
-          <w:rFonts w:hint="eastAsia"/>
-        </w:rPr>
-        <w:t>然后在页面中引入</w:t>
-      </w:r>
-      <w:r>
-        <w:rPr>
-          <w:rFonts w:hint="eastAsia"/>
-        </w:rPr>
-        <w:t xml:space="preserve">1.min.css </w:t>
-      </w:r>
-      <w:r>
-        <w:rPr>
-          <w:rFonts w:hint="eastAsia"/>
-        </w:rPr>
-        <w:t>就可以了</w:t>
-      </w:r>
-    </w:p>
-    <w:p>
-      <w:pPr>
-        <w:rPr>
-          <w:rFonts w:hint="eastAsia"/>
-          <w:b/>
-        </w:rPr>
-      </w:pPr>
-      <w:r>
-        <w:rPr>
-          <w:rFonts w:hint="eastAsia"/>
-          <w:b/>
-        </w:rPr>
-        <w:t>什么时候安装到全局</w:t>
-      </w:r>
-    </w:p>
-    <w:p>
-      <w:pPr>
-        <w:rPr>
-          <w:rFonts w:hint="eastAsia"/>
-        </w:rPr>
-      </w:pPr>
-      <w:r>
-        <w:rPr>
-          <w:rFonts w:hint="eastAsia"/>
-        </w:rPr>
-        <w:t>安装到全局的好处就是可以使用命名操作任何项目</w:t>
-      </w:r>
-    </w:p>
-    <w:p>
-      <w:pPr>
-        <w:rPr>
-          <w:rFonts w:hint="eastAsia"/>
-        </w:rPr>
-      </w:pPr>
-      <w:r>
-        <w:rPr>
-          <w:rFonts w:hint="eastAsia"/>
-        </w:rPr>
-        <w:t>使用</w:t>
-      </w:r>
-      <w:proofErr w:type="spellStart"/>
-      <w:r>
-        <w:rPr>
-          <w:rFonts w:hint="eastAsia"/>
-        </w:rPr>
-        <w:t>npm</w:t>
-      </w:r>
-      <w:proofErr w:type="spellEnd"/>
-      <w:r>
-        <w:rPr>
-          <w:rFonts w:hint="eastAsia"/>
-        </w:rPr>
-        <w:t xml:space="preserve"> root-g</w:t>
-      </w:r>
-      <w:r>
-        <w:rPr>
-          <w:rFonts w:hint="eastAsia"/>
-        </w:rPr>
-        <w:t>查看全局安装的目录</w:t>
-      </w:r>
-    </w:p>
-    <w:p>
-      <w:pPr>
-        <w:rPr>
-          <w:rFonts w:hint="eastAsia"/>
-        </w:rPr>
-      </w:pPr>
-      <w:r>
-        <w:rPr>
-          <w:rFonts w:hint="eastAsia"/>
-        </w:rPr>
-        <w:t>因为安装目录下生成了</w:t>
-      </w:r>
-      <w:r>
-        <w:rPr>
-          <w:rFonts w:hint="eastAsia"/>
-        </w:rPr>
-        <w:t>.</w:t>
-      </w:r>
-      <w:proofErr w:type="spellStart"/>
-      <w:r>
-        <w:rPr>
-          <w:rFonts w:hint="eastAsia"/>
-        </w:rPr>
-        <w:t>cmd</w:t>
-      </w:r>
-      <w:proofErr w:type="spellEnd"/>
-      <w:r>
-        <w:rPr>
-          <w:rFonts w:hint="eastAsia"/>
-        </w:rPr>
-        <w:t>的文件，所以我们能够使用</w:t>
-      </w:r>
-      <w:r>
-        <w:rPr>
-          <w:rFonts w:hint="eastAsia"/>
-        </w:rPr>
-        <w:t>xxx</w:t>
-      </w:r>
-      <w:r>
-        <w:rPr>
-          <w:rFonts w:hint="eastAsia"/>
-        </w:rPr>
-        <w:t>命令进行操作</w:t>
-      </w:r>
-    </w:p>
-    <w:p>
-      <w:pPr>
-        <w:rPr>
-          <w:rFonts w:hint="eastAsia"/>
-          <w:b/>
-        </w:rPr>
-      </w:pPr>
-      <w:r>
-        <w:rPr>
-          <w:rFonts w:hint="eastAsia"/>
-          <w:b/>
-        </w:rPr>
-        <w:t>什么时候安装到本地项目模块</w:t>
-      </w:r>
-    </w:p>
-    <w:p>
-      <w:pPr>
-        <w:rPr>
-          <w:rFonts w:hint="eastAsia"/>
-        </w:rPr>
-      </w:pPr>
-      <w:proofErr w:type="spellStart"/>
-      <w:r>
-        <w:t>C</w:t>
-      </w:r>
-      <w:r>
-        <w:rPr>
-          <w:rFonts w:hint="eastAsia"/>
-        </w:rPr>
-        <w:t>md</w:t>
-      </w:r>
-      <w:proofErr w:type="spellEnd"/>
-      <w:r>
-        <w:rPr>
-          <w:rFonts w:hint="eastAsia"/>
-        </w:rPr>
-        <w:t>命令进入到当前目录才能操作当前的模块和操作</w:t>
-      </w:r>
-    </w:p>
-    <w:p>
-      <w:pPr>
-        <w:rPr>
-          <w:rFonts w:hint="eastAsia"/>
-        </w:rPr>
-      </w:pPr>
-      <w:r>
-        <w:rPr>
-          <w:rFonts w:hint="eastAsia"/>
-        </w:rPr>
-        <w:t>可以在项目中导入进来使用</w:t>
-      </w:r>
-    </w:p>
-    <w:p>
-      <w:pPr>
-        <w:rPr>
-          <w:rFonts w:hint="eastAsia"/>
-        </w:rPr>
-      </w:pPr>
-      <w:r>
-        <w:rPr>
-          <w:rFonts w:hint="eastAsia"/>
-        </w:rPr>
-        <w:t>将</w:t>
-      </w:r>
-      <w:r>
-        <w:rPr>
-          <w:rFonts w:hint="eastAsia"/>
-        </w:rPr>
-        <w:t>xxx</w:t>
-      </w:r>
-      <w:r>
-        <w:rPr>
-          <w:rFonts w:hint="eastAsia"/>
-        </w:rPr>
-        <w:t>安装在本地默认是不能基于命令操作的，因为没有生成（</w:t>
-      </w:r>
-      <w:proofErr w:type="spellStart"/>
-      <w:r>
-        <w:rPr>
-          <w:rFonts w:hint="eastAsia"/>
-        </w:rPr>
-        <w:t>xxx.cmd</w:t>
-      </w:r>
-      <w:proofErr w:type="spellEnd"/>
-      <w:r>
-        <w:rPr>
-          <w:rFonts w:hint="eastAsia"/>
-        </w:rPr>
-        <w:t>文件）</w:t>
-      </w:r>
-    </w:p>
-    <w:p>
-      <w:pPr>
-        <w:rPr>
-          <w:rFonts w:hint="eastAsia"/>
-        </w:rPr>
-      </w:pPr>
-      <w:r>
-        <w:rPr>
-          <w:rFonts w:hint="eastAsia"/>
-        </w:rPr>
-        <w:t>在项目目录下</w:t>
-      </w:r>
-      <w:r>
-        <w:rPr>
-          <w:rFonts w:hint="eastAsia"/>
-        </w:rPr>
-        <w:t>$</w:t>
-      </w:r>
-      <w:proofErr w:type="spellStart"/>
-      <w:r>
-        <w:rPr>
-          <w:rFonts w:hint="eastAsia"/>
-        </w:rPr>
-        <w:t>npm</w:t>
-      </w:r>
-      <w:proofErr w:type="spellEnd"/>
-      <w:r>
-        <w:rPr>
-          <w:rFonts w:hint="eastAsia"/>
-        </w:rPr>
-        <w:t xml:space="preserve">   init   -y  </w:t>
-      </w:r>
-      <w:r>
-        <w:rPr>
-          <w:rFonts w:hint="eastAsia"/>
-        </w:rPr>
-        <w:t>初始化当前项目的配置依赖清单</w:t>
-      </w:r>
-      <w:r>
-        <w:rPr>
-          <w:rFonts w:hint="eastAsia"/>
-        </w:rPr>
-        <w:t xml:space="preserve"> </w:t>
-      </w:r>
-      <w:r>
-        <w:rPr>
-          <w:rFonts w:hint="eastAsia"/>
-        </w:rPr>
-        <w:t>生成</w:t>
-      </w:r>
-      <w:proofErr w:type="spellStart"/>
-      <w:r>
-        <w:rPr>
-          <w:rFonts w:hint="eastAsia"/>
-        </w:rPr>
-        <w:t>package.json</w:t>
-      </w:r>
-      <w:proofErr w:type="spellEnd"/>
-      <w:r>
-        <w:rPr>
-          <w:rFonts w:hint="eastAsia"/>
-        </w:rPr>
-        <w:t>文件</w:t>
-      </w:r>
-      <w:r>
-        <w:rPr>
-          <w:rFonts w:hint="eastAsia"/>
-        </w:rPr>
-        <w:t>模块下的</w:t>
-      </w:r>
-      <w:r>
-        <w:rPr>
-          <w:rFonts w:hint="eastAsia"/>
-        </w:rPr>
-        <w:t>dependencies</w:t>
-      </w:r>
-      <w:r>
-        <w:t>：</w:t>
-      </w:r>
-      <w:r>
-        <w:rPr>
-          <w:rFonts w:hint="eastAsia"/>
-        </w:rPr>
-        <w:t>开发依赖模块（开发和项目部署的时候需要）</w:t>
-      </w:r>
-      <w:proofErr w:type="spellStart"/>
-      <w:r>
-        <w:rPr>
-          <w:rFonts w:hint="eastAsia"/>
-        </w:rPr>
-        <w:t>devdependencies</w:t>
-      </w:r>
-      <w:proofErr w:type="spellEnd"/>
-      <w:r>
-        <w:rPr>
-          <w:rFonts w:hint="eastAsia"/>
-        </w:rPr>
-        <w:t>：开发依赖模块（只有开发的时候需要）</w:t>
-      </w:r>
-    </w:p>
-    <w:p>
-      <w:pPr>
-        <w:rPr>
-          <w:rFonts w:hint="eastAsia"/>
-        </w:rPr>
-      </w:pPr>
-      <w:r>
-        <w:t>S</w:t>
-      </w:r>
-      <w:r>
-        <w:rPr>
-          <w:rFonts w:hint="eastAsia"/>
-        </w:rPr>
-        <w:t>cripts :</w:t>
-      </w:r>
-      <w:r>
-        <w:rPr>
-          <w:rFonts w:hint="eastAsia"/>
-        </w:rPr>
-        <w:t>配置本地可执行命令的</w:t>
-      </w:r>
-      <w:r>
-        <w:rPr>
-          <w:rFonts w:hint="eastAsia"/>
-        </w:rPr>
-        <w:t xml:space="preserve"> </w:t>
-      </w:r>
-      <w:r>
-        <w:rPr>
-          <w:rFonts w:hint="eastAsia"/>
-        </w:rPr>
-        <w:t>比如：配置</w:t>
-      </w:r>
-      <w:r>
-        <w:t>”</w:t>
-      </w:r>
-      <w:proofErr w:type="spellStart"/>
-      <w:r>
-        <w:rPr>
-          <w:rFonts w:hint="eastAsia"/>
-        </w:rPr>
-        <w:t>less</w:t>
-      </w:r>
-      <w:r>
-        <w:t>”</w:t>
-      </w:r>
-      <w:r>
-        <w:rPr>
-          <w:rFonts w:hint="eastAsia"/>
-        </w:rPr>
-        <w:t>:</w:t>
-      </w:r>
-      <w:r>
-        <w:t>”</w:t>
-      </w:r>
-      <w:r>
-        <w:rPr>
-          <w:rFonts w:hint="eastAsia"/>
-        </w:rPr>
-        <w:t>lessc</w:t>
-      </w:r>
-      <w:proofErr w:type="spellEnd"/>
-      <w:r>
-        <w:rPr>
-          <w:rFonts w:hint="eastAsia"/>
-        </w:rPr>
-        <w:t xml:space="preserve">  1.less  1.min.css  -x</w:t>
-      </w:r>
-      <w:r>
-        <w:t>”</w:t>
-      </w:r>
-      <w:r>
-        <w:t>后执行</w:t>
-      </w:r>
-      <w:proofErr w:type="spellStart"/>
-      <w:r>
-        <w:t>cm</w:t>
-      </w:r>
-      <w:r>
-        <w:rPr>
-          <w:rFonts w:hint="eastAsia"/>
-        </w:rPr>
-        <w:t>d</w:t>
-      </w:r>
-      <w:proofErr w:type="spellEnd"/>
-      <w:r>
-        <w:rPr>
-          <w:rFonts w:hint="eastAsia"/>
-        </w:rPr>
-        <w:t xml:space="preserve"> </w:t>
-      </w:r>
-      <w:r>
-        <w:rPr>
-          <w:rFonts w:hint="eastAsia"/>
-        </w:rPr>
-        <w:t>命令</w:t>
-      </w:r>
-      <w:proofErr w:type="spellStart"/>
-      <w:r>
-        <w:t>npm</w:t>
-      </w:r>
-      <w:proofErr w:type="spellEnd"/>
-      <w:r>
-        <w:rPr>
-          <w:rFonts w:hint="eastAsia"/>
-        </w:rPr>
-        <w:t xml:space="preserve">  run less </w:t>
-      </w:r>
-      <w:r>
-        <w:rPr>
-          <w:rFonts w:hint="eastAsia"/>
-        </w:rPr>
-        <w:t>等于执行了后面的命令</w:t>
-      </w:r>
-      <w:r>
-        <w:rPr>
-          <w:rFonts w:hint="eastAsia"/>
-        </w:rPr>
-        <w:t xml:space="preserve">  </w:t>
-      </w:r>
-      <w:r>
-        <w:rPr>
-          <w:rFonts w:hint="eastAsia"/>
-        </w:rPr>
-        <w:t>就不需要安装到全局才能只能够命令了</w:t>
-      </w:r>
-    </w:p>
-    <w:p>
-      <w:pPr>
-        <w:rPr>
-          <w:rFonts w:hint="eastAsia"/>
           <w:b/>
           <w:sz w:val="36"/>
           <w:szCs w:val="36"/>
@@ -1718,6 +1770,7 @@
           <w:sz w:val="36"/>
           <w:szCs w:val="36"/>
         </w:rPr>
+        <w:lastRenderedPageBreak/>
         <w:t>项目</w:t>
       </w:r>
       <w:r>
@@ -1733,7 +1786,6 @@
     <w:p>
       <w:pPr>
         <w:rPr>
-          <w:rFonts w:hint="eastAsia"/>
           <w:b/>
         </w:rPr>
       </w:pPr>
@@ -1742,7 +1794,6 @@
           <w:rFonts w:hint="eastAsia"/>
           <w:b/>
         </w:rPr>
-        <w:lastRenderedPageBreak/>
         <w:t>创建一个新项目，</w:t>
       </w:r>
       <w:r>
@@ -1896,55 +1947,13 @@
         <w:t>安装下来到当前目录下</w:t>
       </w:r>
     </w:p>
-    <w:p>
-      <w:pPr>
-        <w:rPr>
-          <w:rFonts w:hint="eastAsia"/>
-        </w:rPr>
-      </w:pPr>
-    </w:p>
-    <w:p>
-      <w:pPr>
-        <w:rPr>
-          <w:rFonts w:hint="eastAsia"/>
-        </w:rPr>
-      </w:pPr>
-    </w:p>
-    <w:p>
-      <w:pPr>
-        <w:rPr>
-          <w:rFonts w:hint="eastAsia"/>
-        </w:rPr>
-      </w:pPr>
-    </w:p>
-    <w:p>
-      <w:pPr>
-        <w:rPr>
-          <w:rFonts w:hint="eastAsia"/>
-        </w:rPr>
-      </w:pPr>
-    </w:p>
-    <w:p>
-      <w:pPr>
-        <w:rPr>
-          <w:rFonts w:hint="eastAsia"/>
-        </w:rPr>
-      </w:pPr>
-    </w:p>
-    <w:p>
-      <w:pPr>
-        <w:rPr>
-          <w:rFonts w:hint="eastAsia"/>
-        </w:rPr>
-      </w:pPr>
-    </w:p>
-    <w:p>
-      <w:pPr>
-        <w:rPr>
-          <w:rFonts w:hint="eastAsia"/>
-        </w:rPr>
-      </w:pPr>
-    </w:p>
+    <w:p/>
+    <w:p/>
+    <w:p/>
+    <w:p/>
+    <w:p/>
+    <w:p/>
+    <w:p/>
     <w:sectPr>
       <w:pgSz w:w="11906" w:h="16838"/>
       <w:pgMar w:top="1440" w:right="1800" w:bottom="1440" w:left="1800" w:header="708" w:footer="708" w:gutter="0"/>

--- a/工具/npm/npm的使用.docx
+++ b/工具/npm/npm的使用.docx
@@ -429,6 +429,70 @@
         </w:rPr>
         <w:t>最新版本</w:t>
       </w:r>
+      <w:r>
+        <w:rPr>
+          <w:rFonts w:hint="eastAsia"/>
+        </w:rPr>
+        <w:t>会生成</w:t>
+      </w:r>
+      <w:r>
+        <w:rPr>
+          <w:rFonts w:hint="eastAsia"/>
+        </w:rPr>
+        <w:t>package-</w:t>
+      </w:r>
+      <w:proofErr w:type="spellStart"/>
+      <w:r>
+        <w:rPr>
+          <w:rFonts w:hint="eastAsia"/>
+        </w:rPr>
+        <w:t>lock.json</w:t>
+      </w:r>
+      <w:proofErr w:type="spellEnd"/>
+      <w:r>
+        <w:rPr>
+          <w:rFonts w:hint="eastAsia"/>
+        </w:rPr>
+        <w:t xml:space="preserve"> </w:t>
+      </w:r>
+      <w:r>
+        <w:rPr>
+          <w:rFonts w:hint="eastAsia"/>
+        </w:rPr>
+        <w:t>记录文件</w:t>
+      </w:r>
+      <w:r>
+        <w:rPr>
+          <w:rFonts w:hint="eastAsia"/>
+        </w:rPr>
+        <w:t xml:space="preserve"> </w:t>
+      </w:r>
+      <w:r>
+        <w:rPr>
+          <w:rFonts w:hint="eastAsia"/>
+        </w:rPr>
+        <w:t>下次</w:t>
+      </w:r>
+      <w:proofErr w:type="spellStart"/>
+      <w:r>
+        <w:rPr>
+          <w:rFonts w:hint="eastAsia"/>
+        </w:rPr>
+        <w:t>npm</w:t>
+      </w:r>
+      <w:proofErr w:type="spellEnd"/>
+      <w:r>
+        <w:rPr>
+          <w:rFonts w:hint="eastAsia"/>
+        </w:rPr>
+        <w:t xml:space="preserve"> install</w:t>
+      </w:r>
+      <w:r>
+        <w:rPr>
+          <w:rFonts w:hint="eastAsia"/>
+        </w:rPr>
+        <w:t>就会把当前记录模块全装上</w:t>
+      </w:r>
     </w:p>
     <w:p>
       <w:r>
@@ -870,34 +934,6 @@
         <w:rPr>
           <w:rFonts w:hint="eastAsia"/>
         </w:rPr>
-        <w:t>$</w:t>
-      </w:r>
-      <w:proofErr w:type="spellStart"/>
-      <w:r>
-        <w:rPr>
-          <w:rFonts w:hint="eastAsia"/>
-        </w:rPr>
-        <w:t>npm</w:t>
-      </w:r>
-      <w:proofErr w:type="spellEnd"/>
-      <w:r>
-        <w:rPr>
-          <w:rFonts w:hint="eastAsia"/>
-        </w:rPr>
-        <w:t xml:space="preserve">   root  -g  </w:t>
-      </w:r>
-      <w:r>
-        <w:rPr>
-          <w:rFonts w:hint="eastAsia"/>
-        </w:rPr>
-        <w:t>查看全局安装模块的目录</w:t>
-      </w:r>
-    </w:p>
-    <w:p>
-      <w:r>
-        <w:rPr>
-          <w:rFonts w:hint="eastAsia"/>
-        </w:rPr>
         <w:lastRenderedPageBreak/>
         <w:t>$</w:t>
       </w:r>
@@ -913,6 +949,34 @@
         <w:rPr>
           <w:rFonts w:hint="eastAsia"/>
         </w:rPr>
+        <w:t xml:space="preserve">   root  -g  </w:t>
+      </w:r>
+      <w:r>
+        <w:rPr>
+          <w:rFonts w:hint="eastAsia"/>
+        </w:rPr>
+        <w:t>查看全局安装模块的目录</w:t>
+      </w:r>
+    </w:p>
+    <w:p>
+      <w:r>
+        <w:rPr>
+          <w:rFonts w:hint="eastAsia"/>
+        </w:rPr>
+        <w:t>$</w:t>
+      </w:r>
+      <w:proofErr w:type="spellStart"/>
+      <w:r>
+        <w:rPr>
+          <w:rFonts w:hint="eastAsia"/>
+        </w:rPr>
+        <w:t>npm</w:t>
+      </w:r>
+      <w:proofErr w:type="spellEnd"/>
+      <w:r>
+        <w:rPr>
+          <w:rFonts w:hint="eastAsia"/>
+        </w:rPr>
         <w:t xml:space="preserve">  uninstall   xxx  </w:t>
       </w:r>
     </w:p>
@@ -954,6 +1018,189 @@
       </w:pPr>
       <w:r>
         <w:rPr>
+          <w:rStyle w:val="HTML"/>
+          <w:rFonts w:ascii="Consolas" w:hAnsi="Consolas"/>
+          <w:color w:val="C7254E"/>
+          <w:shd w:val="clear" w:color="auto" w:fill="FFFFFF"/>
+        </w:rPr>
+        <w:t>-S</w:t>
+      </w:r>
+      <w:r>
+        <w:rPr>
+          <w:rFonts w:ascii="微软雅黑" w:hAnsi="微软雅黑" w:hint="eastAsia"/>
+          <w:color w:val="333333"/>
+          <w:sz w:val="21"/>
+          <w:szCs w:val="21"/>
+          <w:shd w:val="clear" w:color="auto" w:fill="FFFFFF"/>
+        </w:rPr>
+        <w:t>就是</w:t>
+      </w:r>
+      <w:r>
+        <w:rPr>
+          <w:rStyle w:val="HTML"/>
+          <w:rFonts w:ascii="Consolas" w:hAnsi="Consolas"/>
+          <w:color w:val="C7254E"/>
+          <w:shd w:val="clear" w:color="auto" w:fill="FFFFFF"/>
+        </w:rPr>
+        <w:t>--save</w:t>
+      </w:r>
+      <w:r>
+        <w:rPr>
+          <w:rFonts w:ascii="微软雅黑" w:hAnsi="微软雅黑" w:hint="eastAsia"/>
+          <w:color w:val="333333"/>
+          <w:sz w:val="21"/>
+          <w:szCs w:val="21"/>
+          <w:shd w:val="clear" w:color="auto" w:fill="FFFFFF"/>
+        </w:rPr>
+        <w:t>的简写，就行</w:t>
+      </w:r>
+      <w:proofErr w:type="spellStart"/>
+      <w:r>
+        <w:rPr>
+          <w:rFonts w:ascii="微软雅黑" w:hAnsi="微软雅黑" w:hint="eastAsia"/>
+          <w:color w:val="333333"/>
+          <w:sz w:val="21"/>
+          <w:szCs w:val="21"/>
+          <w:shd w:val="clear" w:color="auto" w:fill="FFFFFF"/>
+        </w:rPr>
+        <w:t>npm</w:t>
+      </w:r>
+      <w:proofErr w:type="spellEnd"/>
+      <w:r>
+        <w:rPr>
+          <w:rFonts w:ascii="微软雅黑" w:hAnsi="微软雅黑" w:hint="eastAsia"/>
+          <w:color w:val="333333"/>
+          <w:sz w:val="21"/>
+          <w:szCs w:val="21"/>
+          <w:shd w:val="clear" w:color="auto" w:fill="FFFFFF"/>
+        </w:rPr>
+        <w:t>默认一个start的字段，你可以不必输入</w:t>
+      </w:r>
+      <w:proofErr w:type="spellStart"/>
+      <w:r>
+        <w:rPr>
+          <w:rStyle w:val="HTML"/>
+          <w:rFonts w:ascii="Consolas" w:hAnsi="Consolas"/>
+          <w:color w:val="C7254E"/>
+          <w:shd w:val="clear" w:color="auto" w:fill="FFFFFF"/>
+        </w:rPr>
+        <w:t>npm</w:t>
+      </w:r>
+      <w:proofErr w:type="spellEnd"/>
+      <w:r>
+        <w:rPr>
+          <w:rStyle w:val="HTML"/>
+          <w:rFonts w:ascii="Consolas" w:hAnsi="Consolas"/>
+          <w:color w:val="C7254E"/>
+          <w:shd w:val="clear" w:color="auto" w:fill="FFFFFF"/>
+        </w:rPr>
+        <w:t xml:space="preserve"> run start</w:t>
+      </w:r>
+      <w:r>
+        <w:rPr>
+          <w:rFonts w:ascii="微软雅黑" w:hAnsi="微软雅黑" w:hint="eastAsia"/>
+          <w:color w:val="333333"/>
+          <w:sz w:val="21"/>
+          <w:szCs w:val="21"/>
+          <w:shd w:val="clear" w:color="auto" w:fill="FFFFFF"/>
+        </w:rPr>
+        <w:t> 而只需输入</w:t>
+      </w:r>
+      <w:proofErr w:type="spellStart"/>
+      <w:r>
+        <w:rPr>
+          <w:rStyle w:val="HTML"/>
+          <w:rFonts w:ascii="Consolas" w:hAnsi="Consolas"/>
+          <w:color w:val="C7254E"/>
+          <w:shd w:val="clear" w:color="auto" w:fill="FFFFFF"/>
+        </w:rPr>
+        <w:t>npm</w:t>
+      </w:r>
+      <w:proofErr w:type="spellEnd"/>
+      <w:r>
+        <w:rPr>
+          <w:rStyle w:val="HTML"/>
+          <w:rFonts w:ascii="Consolas" w:hAnsi="Consolas"/>
+          <w:color w:val="C7254E"/>
+          <w:shd w:val="clear" w:color="auto" w:fill="FFFFFF"/>
+        </w:rPr>
+        <w:t xml:space="preserve"> start</w:t>
+      </w:r>
+      <w:r>
+        <w:rPr>
+          <w:rFonts w:ascii="微软雅黑" w:hAnsi="微软雅黑" w:hint="eastAsia"/>
+          <w:color w:val="333333"/>
+          <w:sz w:val="21"/>
+          <w:szCs w:val="21"/>
+          <w:shd w:val="clear" w:color="auto" w:fill="FFFFFF"/>
+        </w:rPr>
+        <w:t>，这两个效果是一样的。</w:t>
+      </w:r>
+      <w:r>
+        <w:rPr>
+          <w:rFonts w:ascii="Arial" w:hAnsi="Arial" w:cs="Arial"/>
+          <w:color w:val="333333"/>
+          <w:sz w:val="21"/>
+          <w:szCs w:val="21"/>
+        </w:rPr>
+        <w:br/>
+      </w:r>
+      <w:r>
+        <w:rPr>
+          <w:rFonts w:ascii="微软雅黑" w:hAnsi="微软雅黑" w:hint="eastAsia"/>
+          <w:color w:val="333333"/>
+          <w:sz w:val="21"/>
+          <w:szCs w:val="21"/>
+          <w:shd w:val="clear" w:color="auto" w:fill="FFFFFF"/>
+        </w:rPr>
+        <w:t>-D就是--save-dev 这样安装的包的名称及版本号就会存在</w:t>
+      </w:r>
+      <w:proofErr w:type="spellStart"/>
+      <w:r>
+        <w:rPr>
+          <w:rFonts w:ascii="微软雅黑" w:hAnsi="微软雅黑" w:hint="eastAsia"/>
+          <w:color w:val="333333"/>
+          <w:sz w:val="21"/>
+          <w:szCs w:val="21"/>
+          <w:shd w:val="clear" w:color="auto" w:fill="FFFFFF"/>
+        </w:rPr>
+        <w:t>package.json</w:t>
+      </w:r>
+      <w:proofErr w:type="spellEnd"/>
+      <w:r>
+        <w:rPr>
+          <w:rFonts w:ascii="微软雅黑" w:hAnsi="微软雅黑" w:hint="eastAsia"/>
+          <w:color w:val="333333"/>
+          <w:sz w:val="21"/>
+          <w:szCs w:val="21"/>
+          <w:shd w:val="clear" w:color="auto" w:fill="FFFFFF"/>
+        </w:rPr>
+        <w:t>的</w:t>
+      </w:r>
+      <w:proofErr w:type="spellStart"/>
+      <w:r>
+        <w:rPr>
+          <w:rFonts w:ascii="微软雅黑" w:hAnsi="微软雅黑" w:hint="eastAsia"/>
+          <w:color w:val="333333"/>
+          <w:sz w:val="21"/>
+          <w:szCs w:val="21"/>
+          <w:shd w:val="clear" w:color="auto" w:fill="FFFFFF"/>
+        </w:rPr>
+        <w:t>devDependencies</w:t>
+      </w:r>
+      <w:proofErr w:type="spellEnd"/>
+      <w:r>
+        <w:rPr>
+          <w:rFonts w:ascii="微软雅黑" w:hAnsi="微软雅黑" w:hint="eastAsia"/>
+          <w:color w:val="333333"/>
+          <w:sz w:val="21"/>
+          <w:szCs w:val="21"/>
+          <w:shd w:val="clear" w:color="auto" w:fill="FFFFFF"/>
+        </w:rPr>
+        <w:t>这个里面，而--save会将包的名称及版本号放在dependencies里面。</w:t>
+      </w:r>
+      <w:r>
+        <w:rPr>
           <w:rFonts w:hint="eastAsia"/>
           <w:b/>
           <w:sz w:val="36"/>
@@ -1543,6 +1790,7 @@
         <w:rPr>
           <w:rFonts w:hint="eastAsia"/>
         </w:rPr>
+        <w:lastRenderedPageBreak/>
         <w:t>在项目目录下</w:t>
       </w:r>
       <w:r>
@@ -1770,7 +2018,6 @@
           <w:sz w:val="36"/>
           <w:szCs w:val="36"/>
         </w:rPr>
-        <w:lastRenderedPageBreak/>
         <w:t>项目</w:t>
       </w:r>
       <w:r>
@@ -2170,6 +2417,19 @@
     <w:rPr>
       <w:color w:val="0000FF" w:themeColor="hyperlink"/>
       <w:u w:val="single"/>
+    </w:rPr>
+  </w:style>
+  <w:style w:type="character" w:styleId="HTML">
+    <w:name w:val="HTML Code"/>
+    <w:basedOn w:val="a0"/>
+    <w:uiPriority w:val="99"/>
+    <w:semiHidden/>
+    <w:unhideWhenUsed/>
+    <w:rsid w:val="00BF4425"/>
+    <w:rPr>
+      <w:rFonts w:ascii="宋体" w:eastAsia="宋体" w:hAnsi="宋体" w:cs="宋体"/>
+      <w:sz w:val="24"/>
+      <w:szCs w:val="24"/>
     </w:rPr>
   </w:style>
 </w:styles>
